--- a/Vue Handbooks/Personal Notes/Steps frameworks.docx
+++ b/Vue Handbooks/Personal Notes/Steps frameworks.docx
@@ -796,21 +796,7 @@
           <w:sz w:val="24"/>
           <w:szCs w:val="24"/>
         </w:rPr>
-        <w:t>: ‘Box</w:t>
-      </w:r>
-      <w:r>
-        <w:rPr>
-          <w:sz w:val="24"/>
-          <w:szCs w:val="24"/>
-        </w:rPr>
-        <w:t>2</w:t>
-      </w:r>
-      <w:r>
-        <w:rPr>
-          <w:sz w:val="24"/>
-          <w:szCs w:val="24"/>
-        </w:rPr>
-        <w:t xml:space="preserve">’, </w:t>
+        <w:t xml:space="preserve">: ‘Box2’, </w:t>
       </w:r>
       <w:proofErr w:type="spellStart"/>
       <w:r>
@@ -826,21 +812,7 @@
           <w:sz w:val="24"/>
           <w:szCs w:val="24"/>
         </w:rPr>
-        <w:t>: ‘</w:t>
-      </w:r>
-      <w:r>
-        <w:rPr>
-          <w:sz w:val="24"/>
-          <w:szCs w:val="24"/>
-        </w:rPr>
-        <w:t>blue</w:t>
-      </w:r>
-      <w:r>
-        <w:rPr>
-          <w:sz w:val="24"/>
-          <w:szCs w:val="24"/>
-        </w:rPr>
-        <w:t>’}</w:t>
+        <w:t>: ‘blue’}</w:t>
       </w:r>
     </w:p>
     <w:p>
@@ -871,21 +843,7 @@
           <w:sz w:val="24"/>
           <w:szCs w:val="24"/>
         </w:rPr>
-        <w:t>: ‘Box</w:t>
-      </w:r>
-      <w:r>
-        <w:rPr>
-          <w:sz w:val="24"/>
-          <w:szCs w:val="24"/>
-        </w:rPr>
-        <w:t>3</w:t>
-      </w:r>
-      <w:r>
-        <w:rPr>
-          <w:sz w:val="24"/>
-          <w:szCs w:val="24"/>
-        </w:rPr>
-        <w:t xml:space="preserve">’, </w:t>
+        <w:t xml:space="preserve">: ‘Box3’, </w:t>
       </w:r>
       <w:proofErr w:type="spellStart"/>
       <w:r>
@@ -901,21 +859,7 @@
           <w:sz w:val="24"/>
           <w:szCs w:val="24"/>
         </w:rPr>
-        <w:t>: ‘</w:t>
-      </w:r>
-      <w:r>
-        <w:rPr>
-          <w:sz w:val="24"/>
-          <w:szCs w:val="24"/>
-        </w:rPr>
-        <w:t>pink</w:t>
-      </w:r>
-      <w:r>
-        <w:rPr>
-          <w:sz w:val="24"/>
-          <w:szCs w:val="24"/>
-        </w:rPr>
-        <w:t>’}</w:t>
+        <w:t>: ‘pink’}</w:t>
       </w:r>
     </w:p>
     <w:p>
@@ -931,6 +875,459 @@
           <w:szCs w:val="24"/>
         </w:rPr>
         <w:t>]</w:t>
+      </w:r>
+    </w:p>
+    <w:p>
+      <w:pPr>
+        <w:rPr>
+          <w:sz w:val="24"/>
+          <w:szCs w:val="24"/>
+        </w:rPr>
+      </w:pPr>
+    </w:p>
+    <w:p>
+      <w:pPr>
+        <w:rPr>
+          <w:b/>
+          <w:bCs/>
+          <w:sz w:val="32"/>
+          <w:szCs w:val="32"/>
+        </w:rPr>
+      </w:pPr>
+      <w:r>
+        <w:rPr>
+          <w:b/>
+          <w:bCs/>
+          <w:sz w:val="32"/>
+          <w:szCs w:val="32"/>
+        </w:rPr>
+        <w:t>Files:</w:t>
+      </w:r>
+    </w:p>
+    <w:p>
+      <w:pPr>
+        <w:rPr>
+          <w:sz w:val="24"/>
+          <w:szCs w:val="24"/>
+        </w:rPr>
+      </w:pPr>
+      <w:r>
+        <w:rPr>
+          <w:b/>
+          <w:bCs/>
+          <w:sz w:val="24"/>
+          <w:szCs w:val="24"/>
+        </w:rPr>
+        <w:t>package-</w:t>
+      </w:r>
+      <w:proofErr w:type="spellStart"/>
+      <w:proofErr w:type="gramStart"/>
+      <w:r>
+        <w:rPr>
+          <w:b/>
+          <w:bCs/>
+          <w:sz w:val="24"/>
+          <w:szCs w:val="24"/>
+        </w:rPr>
+        <w:t>lock.json</w:t>
+      </w:r>
+      <w:proofErr w:type="spellEnd"/>
+      <w:proofErr w:type="gramEnd"/>
+      <w:r>
+        <w:rPr>
+          <w:b/>
+          <w:bCs/>
+          <w:sz w:val="24"/>
+          <w:szCs w:val="24"/>
+        </w:rPr>
+        <w:t xml:space="preserve">: </w:t>
+      </w:r>
+      <w:r>
+        <w:rPr>
+          <w:sz w:val="24"/>
+          <w:szCs w:val="24"/>
+        </w:rPr>
+        <w:t>The goal of package-lock. json file is to keep track of the exact version of every package that is installed so that a product is 100% reproducible in the same way even if packages are updated by their maintainers. This solves a very specific problem that package. json left unsolved.</w:t>
+      </w:r>
+    </w:p>
+    <w:p>
+      <w:pPr>
+        <w:rPr>
+          <w:sz w:val="24"/>
+          <w:szCs w:val="24"/>
+        </w:rPr>
+      </w:pPr>
+      <w:proofErr w:type="spellStart"/>
+      <w:proofErr w:type="gramStart"/>
+      <w:r>
+        <w:rPr>
+          <w:b/>
+          <w:bCs/>
+          <w:sz w:val="24"/>
+          <w:szCs w:val="24"/>
+        </w:rPr>
+        <w:t>package.json</w:t>
+      </w:r>
+      <w:proofErr w:type="spellEnd"/>
+      <w:proofErr w:type="gramEnd"/>
+      <w:r>
+        <w:rPr>
+          <w:b/>
+          <w:bCs/>
+          <w:sz w:val="24"/>
+          <w:szCs w:val="24"/>
+        </w:rPr>
+        <w:t xml:space="preserve">: </w:t>
+      </w:r>
+      <w:r>
+        <w:rPr>
+          <w:sz w:val="24"/>
+          <w:szCs w:val="24"/>
+        </w:rPr>
+        <w:t xml:space="preserve">A package. json is a JSON file that exists at the root of a </w:t>
+      </w:r>
+      <w:proofErr w:type="spellStart"/>
+      <w:r>
+        <w:rPr>
+          <w:sz w:val="24"/>
+          <w:szCs w:val="24"/>
+        </w:rPr>
+        <w:t>Javascript</w:t>
+      </w:r>
+      <w:proofErr w:type="spellEnd"/>
+      <w:r>
+        <w:rPr>
+          <w:sz w:val="24"/>
+          <w:szCs w:val="24"/>
+        </w:rPr>
+        <w:t>/Node project. It holds metadata relevant to the project and it is used for managing the project's dependencies, scripts, version and a whole lot more.</w:t>
+      </w:r>
+    </w:p>
+    <w:p>
+      <w:pPr>
+        <w:rPr>
+          <w:sz w:val="24"/>
+          <w:szCs w:val="24"/>
+        </w:rPr>
+      </w:pPr>
+      <w:r>
+        <w:rPr>
+          <w:b/>
+          <w:bCs/>
+          <w:sz w:val="24"/>
+          <w:szCs w:val="24"/>
+        </w:rPr>
+        <w:t xml:space="preserve">Babel: </w:t>
+      </w:r>
+      <w:r>
+        <w:rPr>
+          <w:sz w:val="24"/>
+          <w:szCs w:val="24"/>
+        </w:rPr>
+        <w:t xml:space="preserve">Babel is used to convert JSX syntax to </w:t>
+      </w:r>
+      <w:proofErr w:type="spellStart"/>
+      <w:r>
+        <w:rPr>
+          <w:sz w:val="24"/>
+          <w:szCs w:val="24"/>
+        </w:rPr>
+        <w:t>javascript</w:t>
+      </w:r>
+      <w:proofErr w:type="spellEnd"/>
+    </w:p>
+    <w:p>
+      <w:pPr>
+        <w:rPr>
+          <w:sz w:val="24"/>
+          <w:szCs w:val="24"/>
+        </w:rPr>
+      </w:pPr>
+      <w:proofErr w:type="spellStart"/>
+      <w:r>
+        <w:rPr>
+          <w:b/>
+          <w:bCs/>
+          <w:sz w:val="24"/>
+          <w:szCs w:val="24"/>
+        </w:rPr>
+        <w:t>Jsconfig.json</w:t>
+      </w:r>
+      <w:proofErr w:type="spellEnd"/>
+      <w:r>
+        <w:rPr>
+          <w:b/>
+          <w:bCs/>
+          <w:sz w:val="24"/>
+          <w:szCs w:val="24"/>
+        </w:rPr>
+        <w:t xml:space="preserve">: </w:t>
+      </w:r>
+      <w:r>
+        <w:rPr>
+          <w:sz w:val="24"/>
+          <w:szCs w:val="24"/>
+        </w:rPr>
+        <w:t>Used by editor to configure which folders of the project to include when running it</w:t>
+      </w:r>
+    </w:p>
+    <w:p>
+      <w:pPr>
+        <w:rPr>
+          <w:sz w:val="24"/>
+          <w:szCs w:val="24"/>
+        </w:rPr>
+      </w:pPr>
+    </w:p>
+    <w:p>
+      <w:pPr>
+        <w:rPr>
+          <w:b/>
+          <w:bCs/>
+          <w:sz w:val="32"/>
+          <w:szCs w:val="32"/>
+        </w:rPr>
+      </w:pPr>
+      <w:r>
+        <w:rPr>
+          <w:b/>
+          <w:bCs/>
+          <w:sz w:val="32"/>
+          <w:szCs w:val="32"/>
+        </w:rPr>
+        <w:t xml:space="preserve">Creating React Project: </w:t>
+      </w:r>
+    </w:p>
+    <w:p>
+      <w:pPr>
+        <w:rPr>
+          <w:sz w:val="24"/>
+          <w:szCs w:val="24"/>
+        </w:rPr>
+      </w:pPr>
+      <w:proofErr w:type="spellStart"/>
+      <w:r>
+        <w:rPr>
+          <w:sz w:val="24"/>
+          <w:szCs w:val="24"/>
+        </w:rPr>
+        <w:t>Npx</w:t>
+      </w:r>
+      <w:proofErr w:type="spellEnd"/>
+      <w:r>
+        <w:rPr>
+          <w:sz w:val="24"/>
+          <w:szCs w:val="24"/>
+        </w:rPr>
+        <w:t xml:space="preserve"> create-react-app project-name</w:t>
+      </w:r>
+    </w:p>
+    <w:p>
+      <w:pPr>
+        <w:rPr>
+          <w:sz w:val="24"/>
+          <w:szCs w:val="24"/>
+        </w:rPr>
+      </w:pPr>
+      <w:r>
+        <w:rPr>
+          <w:sz w:val="24"/>
+          <w:szCs w:val="24"/>
+        </w:rPr>
+        <w:t>Cd project-location</w:t>
+      </w:r>
+    </w:p>
+    <w:p>
+      <w:pPr>
+        <w:rPr>
+          <w:sz w:val="24"/>
+          <w:szCs w:val="24"/>
+        </w:rPr>
+      </w:pPr>
+      <w:proofErr w:type="spellStart"/>
+      <w:r>
+        <w:rPr>
+          <w:sz w:val="24"/>
+          <w:szCs w:val="24"/>
+        </w:rPr>
+        <w:t>Npm</w:t>
+      </w:r>
+      <w:proofErr w:type="spellEnd"/>
+      <w:r>
+        <w:rPr>
+          <w:sz w:val="24"/>
+          <w:szCs w:val="24"/>
+        </w:rPr>
+        <w:t xml:space="preserve"> start</w:t>
+      </w:r>
+    </w:p>
+    <w:p>
+      <w:pPr>
+        <w:rPr>
+          <w:sz w:val="24"/>
+          <w:szCs w:val="24"/>
+        </w:rPr>
+      </w:pPr>
+      <w:r>
+        <w:rPr>
+          <w:sz w:val="24"/>
+          <w:szCs w:val="24"/>
+        </w:rPr>
+        <w:t>Edit index.js to include components and provide base structures</w:t>
+      </w:r>
+    </w:p>
+    <w:p>
+      <w:pPr>
+        <w:rPr>
+          <w:sz w:val="24"/>
+          <w:szCs w:val="24"/>
+        </w:rPr>
+      </w:pPr>
+      <w:r>
+        <w:rPr>
+          <w:sz w:val="24"/>
+          <w:szCs w:val="24"/>
+        </w:rPr>
+        <w:t xml:space="preserve">Create a component with </w:t>
+      </w:r>
+      <w:r>
+        <w:rPr>
+          <w:sz w:val="24"/>
+          <w:szCs w:val="24"/>
+        </w:rPr>
+        <w:t>the initial message</w:t>
+      </w:r>
+    </w:p>
+    <w:p>
+      <w:pPr>
+        <w:rPr>
+          <w:sz w:val="24"/>
+          <w:szCs w:val="24"/>
+        </w:rPr>
+      </w:pPr>
+      <w:r>
+        <w:rPr>
+          <w:sz w:val="24"/>
+          <w:szCs w:val="24"/>
+        </w:rPr>
+        <w:t xml:space="preserve">Import it in index and call it as </w:t>
+      </w:r>
+    </w:p>
+    <w:p>
+      <w:pPr>
+        <w:rPr>
+          <w:b/>
+          <w:bCs/>
+          <w:sz w:val="24"/>
+          <w:szCs w:val="24"/>
+        </w:rPr>
+      </w:pPr>
+      <w:proofErr w:type="spellStart"/>
+      <w:r>
+        <w:rPr>
+          <w:b/>
+          <w:bCs/>
+          <w:sz w:val="24"/>
+          <w:szCs w:val="24"/>
+        </w:rPr>
+        <w:t>ReactDOM.render</w:t>
+      </w:r>
+      <w:proofErr w:type="spellEnd"/>
+      <w:r>
+        <w:rPr>
+          <w:b/>
+          <w:bCs/>
+          <w:sz w:val="24"/>
+          <w:szCs w:val="24"/>
+        </w:rPr>
+        <w:t>(</w:t>
+      </w:r>
+      <w:proofErr w:type="spellStart"/>
+      <w:r>
+        <w:rPr>
+          <w:b/>
+          <w:bCs/>
+          <w:sz w:val="24"/>
+          <w:szCs w:val="24"/>
+        </w:rPr>
+        <w:t>InitialMessage</w:t>
+      </w:r>
+      <w:proofErr w:type="spellEnd"/>
+      <w:r>
+        <w:rPr>
+          <w:b/>
+          <w:bCs/>
+          <w:sz w:val="24"/>
+          <w:szCs w:val="24"/>
+        </w:rPr>
+        <w:t>(message)</w:t>
+      </w:r>
+      <w:r>
+        <w:rPr>
+          <w:b/>
+          <w:bCs/>
+          <w:sz w:val="24"/>
+          <w:szCs w:val="24"/>
+        </w:rPr>
+        <w:t xml:space="preserve">, </w:t>
+      </w:r>
+      <w:proofErr w:type="spellStart"/>
+      <w:proofErr w:type="gramStart"/>
+      <w:r>
+        <w:rPr>
+          <w:b/>
+          <w:bCs/>
+          <w:sz w:val="24"/>
+          <w:szCs w:val="24"/>
+        </w:rPr>
+        <w:t>document.getElementById</w:t>
+      </w:r>
+      <w:proofErr w:type="spellEnd"/>
+      <w:proofErr w:type="gramEnd"/>
+      <w:r>
+        <w:rPr>
+          <w:b/>
+          <w:bCs/>
+          <w:sz w:val="24"/>
+          <w:szCs w:val="24"/>
+        </w:rPr>
+        <w:t>("root"));</w:t>
+      </w:r>
+    </w:p>
+    <w:p>
+      <w:pPr>
+        <w:rPr>
+          <w:sz w:val="24"/>
+          <w:szCs w:val="24"/>
+        </w:rPr>
+      </w:pPr>
+      <w:r>
+        <w:rPr>
+          <w:sz w:val="24"/>
+          <w:szCs w:val="24"/>
+        </w:rPr>
+        <w:t>Give message</w:t>
+      </w:r>
+      <w:r>
+        <w:rPr>
+          <w:sz w:val="24"/>
+          <w:szCs w:val="24"/>
+        </w:rPr>
+        <w:t xml:space="preserve"> </w:t>
+      </w:r>
+      <w:r>
+        <w:rPr>
+          <w:sz w:val="24"/>
+          <w:szCs w:val="24"/>
+        </w:rPr>
+        <w:t>=” Hello</w:t>
+      </w:r>
+      <w:r>
+        <w:rPr>
+          <w:sz w:val="24"/>
+          <w:szCs w:val="24"/>
+        </w:rPr>
+        <w:t xml:space="preserve"> World” when calling the component in index</w:t>
       </w:r>
     </w:p>
     <w:sectPr>

--- a/Vue Handbooks/Personal Notes/Steps frameworks.docx
+++ b/Vue Handbooks/Personal Notes/Steps frameworks.docx
@@ -1078,6 +1078,99 @@
           <w:szCs w:val="24"/>
         </w:rPr>
       </w:pPr>
+      <w:proofErr w:type="spellStart"/>
+      <w:proofErr w:type="gramStart"/>
+      <w:r>
+        <w:rPr>
+          <w:b/>
+          <w:bCs/>
+          <w:sz w:val="24"/>
+          <w:szCs w:val="24"/>
+        </w:rPr>
+        <w:t>m</w:t>
+      </w:r>
+      <w:r>
+        <w:rPr>
+          <w:b/>
+          <w:bCs/>
+          <w:sz w:val="24"/>
+          <w:szCs w:val="24"/>
+        </w:rPr>
+        <w:t>anifest.json</w:t>
+      </w:r>
+      <w:proofErr w:type="spellEnd"/>
+      <w:proofErr w:type="gramEnd"/>
+      <w:r>
+        <w:rPr>
+          <w:b/>
+          <w:bCs/>
+          <w:sz w:val="24"/>
+          <w:szCs w:val="24"/>
+        </w:rPr>
+        <w:t xml:space="preserve">: </w:t>
+      </w:r>
+      <w:r>
+        <w:rPr>
+          <w:sz w:val="24"/>
+          <w:szCs w:val="24"/>
+        </w:rPr>
+        <w:t xml:space="preserve">The web app manifest provides information about an application (such as name, author, icon, and description) in a JSON text file. The purpose of the manifest is to install web applications to the </w:t>
+      </w:r>
+      <w:proofErr w:type="spellStart"/>
+      <w:r>
+        <w:rPr>
+          <w:sz w:val="24"/>
+          <w:szCs w:val="24"/>
+        </w:rPr>
+        <w:t>homescreen</w:t>
+      </w:r>
+      <w:proofErr w:type="spellEnd"/>
+      <w:r>
+        <w:rPr>
+          <w:sz w:val="24"/>
+          <w:szCs w:val="24"/>
+        </w:rPr>
+        <w:t xml:space="preserve"> of a device, providing users with quicker access and a richer experience.</w:t>
+      </w:r>
+    </w:p>
+    <w:p>
+      <w:pPr>
+        <w:rPr>
+          <w:sz w:val="24"/>
+          <w:szCs w:val="24"/>
+        </w:rPr>
+      </w:pPr>
+      <w:r>
+        <w:rPr>
+          <w:b/>
+          <w:bCs/>
+          <w:sz w:val="24"/>
+          <w:szCs w:val="24"/>
+        </w:rPr>
+        <w:t xml:space="preserve">robots.txt: </w:t>
+      </w:r>
+      <w:r>
+        <w:rPr>
+          <w:sz w:val="24"/>
+          <w:szCs w:val="24"/>
+        </w:rPr>
+        <w:t>The robot exclusion protocol, better known as the robots. txt, is a convention to prevent web crawlers from accessing all or part of a website. It is a text file used for SEO, containing commands for the search engines' indexing robots that specify pages that can or cannot be indexed.</w:t>
+      </w:r>
+    </w:p>
+    <w:p>
+      <w:pPr>
+        <w:rPr>
+          <w:sz w:val="24"/>
+          <w:szCs w:val="24"/>
+        </w:rPr>
+      </w:pPr>
+      <w:r>
+        <w:rPr>
+          <w:sz w:val="24"/>
+          <w:szCs w:val="24"/>
+        </w:rPr>
+        <w:t xml:space="preserve"> </w:t>
+      </w:r>
     </w:p>
     <w:p>
       <w:pPr>
@@ -1100,6 +1193,11 @@
     </w:p>
     <w:p>
       <w:pPr>
+        <w:pStyle w:val="ListParagraph"/>
+        <w:numPr>
+          <w:ilvl w:val="0"/>
+          <w:numId w:val="2"/>
+        </w:numPr>
         <w:rPr>
           <w:sz w:val="24"/>
           <w:szCs w:val="24"/>
@@ -1124,6 +1222,11 @@
     </w:p>
     <w:p>
       <w:pPr>
+        <w:pStyle w:val="ListParagraph"/>
+        <w:numPr>
+          <w:ilvl w:val="0"/>
+          <w:numId w:val="2"/>
+        </w:numPr>
         <w:rPr>
           <w:sz w:val="24"/>
           <w:szCs w:val="24"/>
@@ -1139,6 +1242,11 @@
     </w:p>
     <w:p>
       <w:pPr>
+        <w:pStyle w:val="ListParagraph"/>
+        <w:numPr>
+          <w:ilvl w:val="0"/>
+          <w:numId w:val="2"/>
+        </w:numPr>
         <w:rPr>
           <w:sz w:val="24"/>
           <w:szCs w:val="24"/>
@@ -1163,6 +1271,11 @@
     </w:p>
     <w:p>
       <w:pPr>
+        <w:pStyle w:val="ListParagraph"/>
+        <w:numPr>
+          <w:ilvl w:val="0"/>
+          <w:numId w:val="2"/>
+        </w:numPr>
         <w:rPr>
           <w:sz w:val="24"/>
           <w:szCs w:val="24"/>
@@ -1178,6 +1291,11 @@
     </w:p>
     <w:p>
       <w:pPr>
+        <w:pStyle w:val="ListParagraph"/>
+        <w:numPr>
+          <w:ilvl w:val="0"/>
+          <w:numId w:val="2"/>
+        </w:numPr>
         <w:rPr>
           <w:sz w:val="24"/>
           <w:szCs w:val="24"/>
@@ -1200,24 +1318,42 @@
     </w:p>
     <w:p>
       <w:pPr>
-        <w:rPr>
-          <w:sz w:val="24"/>
-          <w:szCs w:val="24"/>
-        </w:rPr>
-      </w:pPr>
-      <w:r>
-        <w:rPr>
-          <w:sz w:val="24"/>
-          <w:szCs w:val="24"/>
-        </w:rPr>
-        <w:t xml:space="preserve">Import it in index and call it as </w:t>
-      </w:r>
-    </w:p>
-    <w:p>
-      <w:pPr>
-        <w:rPr>
-          <w:b/>
-          <w:bCs/>
+        <w:pStyle w:val="ListParagraph"/>
+        <w:numPr>
+          <w:ilvl w:val="0"/>
+          <w:numId w:val="2"/>
+        </w:numPr>
+        <w:rPr>
+          <w:sz w:val="24"/>
+          <w:szCs w:val="24"/>
+        </w:rPr>
+      </w:pPr>
+      <w:r>
+        <w:rPr>
+          <w:sz w:val="24"/>
+          <w:szCs w:val="24"/>
+        </w:rPr>
+        <w:t xml:space="preserve">Import it in index </w:t>
+      </w:r>
+      <w:r>
+        <w:rPr>
+          <w:sz w:val="24"/>
+          <w:szCs w:val="24"/>
+        </w:rPr>
+        <w:t>as</w:t>
+      </w:r>
+      <w:r>
+        <w:rPr>
+          <w:sz w:val="24"/>
+          <w:szCs w:val="24"/>
+        </w:rPr>
+        <w:t>:</w:t>
+      </w:r>
+    </w:p>
+    <w:p>
+      <w:pPr>
+        <w:pStyle w:val="ListParagraph"/>
+        <w:rPr>
           <w:sz w:val="24"/>
           <w:szCs w:val="24"/>
         </w:rPr>
@@ -1296,6 +1432,11 @@
     </w:p>
     <w:p>
       <w:pPr>
+        <w:pStyle w:val="ListParagraph"/>
+        <w:numPr>
+          <w:ilvl w:val="0"/>
+          <w:numId w:val="2"/>
+        </w:numPr>
         <w:rPr>
           <w:sz w:val="24"/>
           <w:szCs w:val="24"/>
@@ -1329,6 +1470,14 @@
         </w:rPr>
         <w:t xml:space="preserve"> World” when calling the component in index</w:t>
       </w:r>
+    </w:p>
+    <w:p>
+      <w:pPr>
+        <w:rPr>
+          <w:sz w:val="24"/>
+          <w:szCs w:val="24"/>
+        </w:rPr>
+      </w:pPr>
     </w:p>
     <w:sectPr>
       <w:pgSz w:w="12240" w:h="15840"/>
@@ -1455,8 +1604,124 @@
       </w:rPr>
     </w:lvl>
   </w:abstractNum>
+  <w:abstractNum w:abstractNumId="1" w15:restartNumberingAfterBreak="0">
+    <w:nsid w:val="79300AEA"/>
+    <w:multiLevelType w:val="hybridMultilevel"/>
+    <w:tmpl w:val="D15A002E"/>
+    <w:lvl w:ilvl="0" w:tplc="04090001">
+      <w:start w:val="1"/>
+      <w:numFmt w:val="bullet"/>
+      <w:lvlText w:val=""/>
+      <w:lvlJc w:val="left"/>
+      <w:pPr>
+        <w:ind w:left="720" w:hanging="360"/>
+      </w:pPr>
+      <w:rPr>
+        <w:rFonts w:ascii="Symbol" w:hAnsi="Symbol" w:hint="default"/>
+      </w:rPr>
+    </w:lvl>
+    <w:lvl w:ilvl="1" w:tplc="04090003" w:tentative="1">
+      <w:start w:val="1"/>
+      <w:numFmt w:val="bullet"/>
+      <w:lvlText w:val="o"/>
+      <w:lvlJc w:val="left"/>
+      <w:pPr>
+        <w:ind w:left="1440" w:hanging="360"/>
+      </w:pPr>
+      <w:rPr>
+        <w:rFonts w:ascii="Courier New" w:hAnsi="Courier New" w:cs="Courier New" w:hint="default"/>
+      </w:rPr>
+    </w:lvl>
+    <w:lvl w:ilvl="2" w:tplc="04090005" w:tentative="1">
+      <w:start w:val="1"/>
+      <w:numFmt w:val="bullet"/>
+      <w:lvlText w:val=""/>
+      <w:lvlJc w:val="left"/>
+      <w:pPr>
+        <w:ind w:left="2160" w:hanging="360"/>
+      </w:pPr>
+      <w:rPr>
+        <w:rFonts w:ascii="Wingdings" w:hAnsi="Wingdings" w:hint="default"/>
+      </w:rPr>
+    </w:lvl>
+    <w:lvl w:ilvl="3" w:tplc="04090001" w:tentative="1">
+      <w:start w:val="1"/>
+      <w:numFmt w:val="bullet"/>
+      <w:lvlText w:val=""/>
+      <w:lvlJc w:val="left"/>
+      <w:pPr>
+        <w:ind w:left="2880" w:hanging="360"/>
+      </w:pPr>
+      <w:rPr>
+        <w:rFonts w:ascii="Symbol" w:hAnsi="Symbol" w:hint="default"/>
+      </w:rPr>
+    </w:lvl>
+    <w:lvl w:ilvl="4" w:tplc="04090003" w:tentative="1">
+      <w:start w:val="1"/>
+      <w:numFmt w:val="bullet"/>
+      <w:lvlText w:val="o"/>
+      <w:lvlJc w:val="left"/>
+      <w:pPr>
+        <w:ind w:left="3600" w:hanging="360"/>
+      </w:pPr>
+      <w:rPr>
+        <w:rFonts w:ascii="Courier New" w:hAnsi="Courier New" w:cs="Courier New" w:hint="default"/>
+      </w:rPr>
+    </w:lvl>
+    <w:lvl w:ilvl="5" w:tplc="04090005" w:tentative="1">
+      <w:start w:val="1"/>
+      <w:numFmt w:val="bullet"/>
+      <w:lvlText w:val=""/>
+      <w:lvlJc w:val="left"/>
+      <w:pPr>
+        <w:ind w:left="4320" w:hanging="360"/>
+      </w:pPr>
+      <w:rPr>
+        <w:rFonts w:ascii="Wingdings" w:hAnsi="Wingdings" w:hint="default"/>
+      </w:rPr>
+    </w:lvl>
+    <w:lvl w:ilvl="6" w:tplc="04090001" w:tentative="1">
+      <w:start w:val="1"/>
+      <w:numFmt w:val="bullet"/>
+      <w:lvlText w:val=""/>
+      <w:lvlJc w:val="left"/>
+      <w:pPr>
+        <w:ind w:left="5040" w:hanging="360"/>
+      </w:pPr>
+      <w:rPr>
+        <w:rFonts w:ascii="Symbol" w:hAnsi="Symbol" w:hint="default"/>
+      </w:rPr>
+    </w:lvl>
+    <w:lvl w:ilvl="7" w:tplc="04090003" w:tentative="1">
+      <w:start w:val="1"/>
+      <w:numFmt w:val="bullet"/>
+      <w:lvlText w:val="o"/>
+      <w:lvlJc w:val="left"/>
+      <w:pPr>
+        <w:ind w:left="5760" w:hanging="360"/>
+      </w:pPr>
+      <w:rPr>
+        <w:rFonts w:ascii="Courier New" w:hAnsi="Courier New" w:cs="Courier New" w:hint="default"/>
+      </w:rPr>
+    </w:lvl>
+    <w:lvl w:ilvl="8" w:tplc="04090005" w:tentative="1">
+      <w:start w:val="1"/>
+      <w:numFmt w:val="bullet"/>
+      <w:lvlText w:val=""/>
+      <w:lvlJc w:val="left"/>
+      <w:pPr>
+        <w:ind w:left="6480" w:hanging="360"/>
+      </w:pPr>
+      <w:rPr>
+        <w:rFonts w:ascii="Wingdings" w:hAnsi="Wingdings" w:hint="default"/>
+      </w:rPr>
+    </w:lvl>
+  </w:abstractNum>
   <w:num w:numId="1">
     <w:abstractNumId w:val="0"/>
+  </w:num>
+  <w:num w:numId="2">
+    <w:abstractNumId w:val="1"/>
   </w:num>
 </w:numbering>
 </file>
